--- a/report/結合テスト_テストケース.docx
+++ b/report/結合テスト_テストケース.docx
@@ -2,6 +2,134 @@
 <file path=word/document.xml><?xml version="1.0" encoding="utf-8"?>
 <w:document xmlns:wpc="http://schemas.microsoft.com/office/word/2010/wordprocessingCanvas" xmlns:cx="http://schemas.microsoft.com/office/drawing/2014/chartex" xmlns:cx1="http://schemas.microsoft.com/office/drawing/2015/9/8/chartex" xmlns:cx2="http://schemas.microsoft.com/office/drawing/2015/10/21/chartex" xmlns:cx3="http://schemas.microsoft.com/office/drawing/2016/5/9/chartex" xmlns:cx4="http://schemas.microsoft.com/office/drawing/2016/5/10/chartex" xmlns:cx5="http://schemas.microsoft.com/office/drawing/2016/5/11/chartex" xmlns:cx6="http://schemas.microsoft.com/office/drawing/2016/5/12/chartex" xmlns:cx7="http://schemas.microsoft.com/office/drawing/2016/5/13/chartex" xmlns:cx8="http://schemas.microsoft.com/office/drawing/2016/5/14/chartex" xmlns:mc="http://schemas.openxmlformats.org/markup-compatibility/2006" xmlns:aink="http://schemas.microsoft.com/office/drawing/2016/ink" xmlns:am3d="http://schemas.microsoft.com/office/drawing/2017/model3d" xmlns:o="urn:schemas-microsoft-com:office:office" xmlns:oel="http://schemas.microsoft.com/office/2019/extlst" xmlns:r="http://schemas.openxmlformats.org/officeDocument/2006/relationships" xmlns:m="http://schemas.openxmlformats.org/officeDocument/2006/math" xmlns:v="urn:schemas-microsoft-com:vml" xmlns:wp14="http://schemas.microsoft.com/office/word/2010/wordprocessingDrawing" xmlns:wp="http://schemas.openxmlformats.org/drawingml/2006/wordprocessingDrawing" xmlns:w10="urn:schemas-microsoft-com:office:word" xmlns:w="http://schemas.openxmlformats.org/wordprocessingml/2006/main" xmlns:w14="http://schemas.microsoft.com/office/word/2010/wordml" xmlns:w15="http://schemas.microsoft.com/office/word/2012/wordml" xmlns:w16cex="http://schemas.microsoft.com/office/word/2018/wordml/cex" xmlns:w16cid="http://schemas.microsoft.com/office/word/2016/wordml/cid" xmlns:w16="http://schemas.microsoft.com/office/word/2018/wordml" xmlns:w16sdtdh="http://schemas.microsoft.com/office/word/2020/wordml/sdtdatahash" xmlns:w16se="http://schemas.microsoft.com/office/word/2015/wordml/symex" xmlns:wpg="http://schemas.microsoft.com/office/word/2010/wordprocessingGroup" xmlns:wpi="http://schemas.microsoft.com/office/word/2010/wordprocessingInk" xmlns:wne="http://schemas.microsoft.com/office/word/2006/wordml" xmlns:wps="http://schemas.microsoft.com/office/word/2010/wordprocessingShape" mc:Ignorable="w14 w15 w16se w16cid w16 w16cex w16sdtdh wp14">
   <w:body>
+    <w:p/>
+    <w:tbl>
+      <w:tblPr>
+        <w:tblW w:w="0" w:type="auto"/>
+        <w:tblInd w:w="108" w:type="dxa"/>
+        <w:tblBorders>
+          <w:top w:val="single" w:sz="4" w:space="0" w:color="auto"/>
+          <w:left w:val="single" w:sz="4" w:space="0" w:color="auto"/>
+          <w:bottom w:val="single" w:sz="4" w:space="0" w:color="auto"/>
+          <w:right w:val="single" w:sz="4" w:space="0" w:color="auto"/>
+          <w:insideH w:val="single" w:sz="4" w:space="0" w:color="auto"/>
+          <w:insideV w:val="single" w:sz="4" w:space="0" w:color="auto"/>
+        </w:tblBorders>
+        <w:tblLook w:val="04A0" w:firstRow="1" w:lastRow="0" w:firstColumn="1" w:lastColumn="0" w:noHBand="0" w:noVBand="1"/>
+      </w:tblPr>
+      <w:tblGrid>
+        <w:gridCol w:w="2835"/>
+        <w:gridCol w:w="12900"/>
+      </w:tblGrid>
+      <w:tr>
+        <w:tc>
+          <w:tcPr>
+            <w:tcW w:w="2835" w:type="dxa"/>
+            <w:shd w:val="clear" w:color="auto" w:fill="FFC000"/>
+          </w:tcPr>
+          <w:p>
+            <w:pPr>
+              <w:tabs>
+                <w:tab w:val="left" w:pos="3270"/>
+              </w:tabs>
+              <w:jc w:val="left"/>
+            </w:pPr>
+            <w:r>
+              <w:rPr>
+                <w:rFonts w:hint="eastAsia"/>
+              </w:rPr>
+              <w:t>確認観点</w:t>
+            </w:r>
+          </w:p>
+        </w:tc>
+        <w:tc>
+          <w:tcPr>
+            <w:tcW w:w="12900" w:type="dxa"/>
+            <w:shd w:val="clear" w:color="auto" w:fill="auto"/>
+          </w:tcPr>
+          <w:p>
+            <w:r>
+              <w:rPr>
+                <w:rFonts w:hint="eastAsia"/>
+              </w:rPr>
+              <w:t>・未ログイン状態で画面遷移</w:t>
+            </w:r>
+            <w:r>
+              <w:rPr>
+                <w:rFonts w:hint="eastAsia"/>
+                <w:color w:val="FF0000"/>
+              </w:rPr>
+              <w:t>しない</w:t>
+            </w:r>
+            <w:r>
+              <w:rPr>
+                <w:rFonts w:hint="eastAsia"/>
+              </w:rPr>
+              <w:t>こと</w:t>
+            </w:r>
+          </w:p>
+          <w:p>
+            <w:pPr>
+              <w:rPr>
+                <w:rFonts w:hint="eastAsia"/>
+              </w:rPr>
+            </w:pPr>
+            <w:r>
+              <w:rPr>
+                <w:rFonts w:hint="eastAsia"/>
+              </w:rPr>
+              <w:t>・ログイン状態での画面遷移が</w:t>
+            </w:r>
+            <w:r>
+              <w:rPr>
+                <w:rFonts w:hint="eastAsia"/>
+              </w:rPr>
+              <w:t>仕様書</w:t>
+            </w:r>
+            <w:r>
+              <w:rPr>
+                <w:rFonts w:hint="eastAsia"/>
+              </w:rPr>
+              <w:t>の通りであること</w:t>
+            </w:r>
+          </w:p>
+          <w:p>
+            <w:r>
+              <w:rPr>
+                <w:rFonts w:hint="eastAsia"/>
+              </w:rPr>
+              <w:t>※画面上部ナビバーについては、共通機能であると開発者より回答を受けたため任意の</w:t>
+            </w:r>
+            <w:r>
+              <w:rPr>
+                <w:rFonts w:hint="eastAsia"/>
+              </w:rPr>
+              <w:t>1</w:t>
+            </w:r>
+            <w:r>
+              <w:rPr>
+                <w:rFonts w:hint="eastAsia"/>
+              </w:rPr>
+              <w:t>画面でのみ確認する</w:t>
+            </w:r>
+          </w:p>
+          <w:p>
+            <w:pPr>
+              <w:rPr>
+                <w:rFonts w:hint="eastAsia"/>
+              </w:rPr>
+            </w:pPr>
+          </w:p>
+        </w:tc>
+      </w:tr>
+    </w:tbl>
+    <w:p>
+      <w:pPr>
+        <w:rPr>
+          <w:rFonts w:hint="eastAsia"/>
+        </w:rPr>
+      </w:pPr>
+    </w:p>
     <w:tbl>
       <w:tblPr>
         <w:tblW w:w="0" w:type="auto"/>
@@ -193,7 +321,7 @@
               <w:snapToGrid w:val="0"/>
               <w:jc w:val="left"/>
               <w:rPr>
-                <w:rFonts w:ascii="ＭＳ Ｐゴシック" w:eastAsia="ＭＳ Ｐゴシック" w:hAnsi="ＭＳ Ｐゴシック" w:hint="eastAsia"/>
+                <w:rFonts w:ascii="ＭＳ Ｐゴシック" w:eastAsia="ＭＳ Ｐゴシック" w:hAnsi="ＭＳ Ｐゴシック"/>
                 <w:sz w:val="20"/>
               </w:rPr>
             </w:pPr>
@@ -220,7 +348,7 @@
               <w:snapToGrid w:val="0"/>
               <w:jc w:val="left"/>
               <w:rPr>
-                <w:rFonts w:ascii="ＭＳ Ｐゴシック" w:eastAsia="ＭＳ Ｐゴシック" w:hAnsi="ＭＳ Ｐゴシック" w:hint="eastAsia"/>
+                <w:rFonts w:ascii="ＭＳ Ｐゴシック" w:eastAsia="ＭＳ Ｐゴシック" w:hAnsi="ＭＳ Ｐゴシック"/>
                 <w:sz w:val="20"/>
               </w:rPr>
             </w:pPr>
@@ -246,7 +374,7 @@
             <w:pPr>
               <w:jc w:val="center"/>
               <w:rPr>
-                <w:rFonts w:ascii="ＭＳ Ｐゴシック" w:eastAsia="ＭＳ Ｐゴシック" w:hAnsi="ＭＳ Ｐゴシック" w:hint="eastAsia"/>
+                <w:rFonts w:ascii="ＭＳ Ｐゴシック" w:eastAsia="ＭＳ Ｐゴシック" w:hAnsi="ＭＳ Ｐゴシック"/>
                 <w:sz w:val="20"/>
               </w:rPr>
             </w:pPr>
@@ -263,7 +391,7 @@
               <w:snapToGrid w:val="0"/>
               <w:jc w:val="center"/>
               <w:rPr>
-                <w:rFonts w:ascii="ＭＳ Ｐゴシック" w:eastAsia="ＭＳ Ｐゴシック" w:hAnsi="ＭＳ Ｐゴシック" w:hint="eastAsia"/>
+                <w:rFonts w:ascii="ＭＳ Ｐゴシック" w:eastAsia="ＭＳ Ｐゴシック" w:hAnsi="ＭＳ Ｐゴシック"/>
                 <w:sz w:val="20"/>
               </w:rPr>
             </w:pPr>
@@ -280,7 +408,7 @@
               <w:snapToGrid w:val="0"/>
               <w:jc w:val="center"/>
               <w:rPr>
-                <w:rFonts w:ascii="ＭＳ Ｐゴシック" w:eastAsia="ＭＳ Ｐゴシック" w:hAnsi="ＭＳ Ｐゴシック" w:hint="eastAsia"/>
+                <w:rFonts w:ascii="ＭＳ Ｐゴシック" w:eastAsia="ＭＳ Ｐゴシック" w:hAnsi="ＭＳ Ｐゴシック"/>
                 <w:sz w:val="20"/>
               </w:rPr>
             </w:pPr>
@@ -297,7 +425,7 @@
               <w:snapToGrid w:val="0"/>
               <w:jc w:val="center"/>
               <w:rPr>
-                <w:rFonts w:ascii="ＭＳ Ｐゴシック" w:eastAsia="ＭＳ Ｐゴシック" w:hAnsi="ＭＳ Ｐゴシック" w:hint="eastAsia"/>
+                <w:rFonts w:ascii="ＭＳ Ｐゴシック" w:eastAsia="ＭＳ Ｐゴシック" w:hAnsi="ＭＳ Ｐゴシック"/>
                 <w:sz w:val="20"/>
               </w:rPr>
             </w:pPr>
@@ -1406,7 +1534,7 @@
             <w:pPr>
               <w:snapToGrid w:val="0"/>
               <w:rPr>
-                <w:rFonts w:ascii="ＭＳ 明朝" w:hAnsi="ＭＳ 明朝" w:hint="eastAsia"/>
+                <w:rFonts w:ascii="ＭＳ 明朝" w:hAnsi="ＭＳ 明朝"/>
                 <w:sz w:val="20"/>
               </w:rPr>
             </w:pPr>
@@ -1444,17 +1572,7 @@
                 <w:color w:val="FFFFFF"/>
                 <w:sz w:val="20"/>
               </w:rPr>
-              <w:t>ログイン状態：ログイン</w:t>
-            </w:r>
-            <w:r>
-              <w:rPr>
-                <w:rFonts w:ascii="ＭＳ 明朝" w:hAnsi="ＭＳ 明朝" w:hint="eastAsia"/>
-                <w:b/>
-                <w:bCs/>
-                <w:color w:val="FFFFFF"/>
-                <w:sz w:val="20"/>
-              </w:rPr>
-              <w:t>済</w:t>
+              <w:t>ログイン状態：ログイン済</w:t>
             </w:r>
           </w:p>
         </w:tc>
@@ -1468,7 +1586,7 @@
             <w:pPr>
               <w:snapToGrid w:val="0"/>
               <w:rPr>
-                <w:rFonts w:ascii="ＭＳ 明朝" w:hAnsi="ＭＳ 明朝" w:hint="eastAsia"/>
+                <w:rFonts w:ascii="ＭＳ 明朝" w:hAnsi="ＭＳ 明朝"/>
                 <w:sz w:val="20"/>
               </w:rPr>
             </w:pPr>
@@ -1485,7 +1603,6 @@
               <w:snapToGrid w:val="0"/>
               <w:jc w:val="center"/>
               <w:rPr>
-                <w:rFonts w:hint="eastAsia"/>
                 <w:sz w:val="20"/>
               </w:rPr>
             </w:pPr>
@@ -2529,6 +2646,7 @@
                 <w:color w:val="FFFFFF"/>
                 <w:sz w:val="20"/>
               </w:rPr>
+              <w:lastRenderedPageBreak/>
               <w:t>前提条件</w:t>
             </w:r>
           </w:p>
@@ -2811,7 +2929,7 @@
             <w:pPr>
               <w:snapToGrid w:val="0"/>
               <w:rPr>
-                <w:rFonts w:ascii="ＭＳ 明朝" w:hAnsi="ＭＳ 明朝" w:hint="eastAsia"/>
+                <w:rFonts w:ascii="ＭＳ 明朝" w:hAnsi="ＭＳ 明朝"/>
                 <w:sz w:val="20"/>
               </w:rPr>
             </w:pPr>
@@ -2910,14 +3028,6 @@
           <w:p>
             <w:pPr>
               <w:rPr>
-                <w:rFonts w:ascii="ＭＳ 明朝" w:hAnsi="ＭＳ 明朝"/>
-                <w:sz w:val="20"/>
-              </w:rPr>
-            </w:pPr>
-          </w:p>
-          <w:p>
-            <w:pPr>
-              <w:rPr>
                 <w:rFonts w:ascii="ＭＳ 明朝" w:hAnsi="ＭＳ 明朝" w:hint="eastAsia"/>
                 <w:sz w:val="20"/>
               </w:rPr>
@@ -3039,7 +3149,6 @@
                 <w:color w:val="FFFFFF"/>
                 <w:sz w:val="20"/>
               </w:rPr>
-              <w:lastRenderedPageBreak/>
               <w:t>前提条件</w:t>
             </w:r>
           </w:p>
@@ -3450,7 +3559,6 @@
               <w:snapToGrid w:val="0"/>
               <w:jc w:val="center"/>
               <w:rPr>
-                <w:rFonts w:hint="eastAsia"/>
                 <w:sz w:val="20"/>
               </w:rPr>
             </w:pPr>
@@ -3501,7 +3609,7 @@
             <w:pPr>
               <w:snapToGrid w:val="0"/>
               <w:rPr>
-                <w:rFonts w:ascii="ＭＳ 明朝" w:hAnsi="ＭＳ 明朝" w:hint="eastAsia"/>
+                <w:rFonts w:ascii="ＭＳ 明朝" w:hAnsi="ＭＳ 明朝"/>
                 <w:sz w:val="20"/>
               </w:rPr>
             </w:pPr>
@@ -4024,7 +4132,7 @@
             <w:pPr>
               <w:snapToGrid w:val="0"/>
               <w:rPr>
-                <w:rFonts w:ascii="ＭＳ 明朝" w:hAnsi="ＭＳ 明朝" w:hint="eastAsia"/>
+                <w:rFonts w:ascii="ＭＳ 明朝" w:hAnsi="ＭＳ 明朝"/>
                 <w:color w:val="FF0000"/>
                 <w:sz w:val="20"/>
               </w:rPr>
@@ -5443,6 +5551,24 @@
               </w:rPr>
             </w:pPr>
           </w:p>
+          <w:p>
+            <w:pPr>
+              <w:snapToGrid w:val="0"/>
+              <w:rPr>
+                <w:rFonts w:ascii="ＭＳ 明朝" w:hAnsi="ＭＳ 明朝"/>
+                <w:sz w:val="20"/>
+              </w:rPr>
+            </w:pPr>
+          </w:p>
+          <w:p>
+            <w:pPr>
+              <w:snapToGrid w:val="0"/>
+              <w:rPr>
+                <w:rFonts w:ascii="ＭＳ 明朝" w:hAnsi="ＭＳ 明朝" w:hint="eastAsia"/>
+                <w:sz w:val="20"/>
+              </w:rPr>
+            </w:pPr>
+          </w:p>
         </w:tc>
         <w:tc>
           <w:tcPr>
@@ -5552,6 +5678,7 @@
                 <w:color w:val="FFFFFF"/>
                 <w:sz w:val="20"/>
               </w:rPr>
+              <w:lastRenderedPageBreak/>
               <w:t>前提条件</w:t>
             </w:r>
           </w:p>
@@ -6213,7 +6340,6 @@
                 <w:rFonts w:ascii="ＭＳ 明朝" w:hAnsi="ＭＳ 明朝" w:hint="eastAsia"/>
                 <w:sz w:val="20"/>
               </w:rPr>
-              <w:lastRenderedPageBreak/>
               <w:t>2</w:t>
             </w:r>
             <w:r>
@@ -6808,7 +6934,15 @@
               <w:sz w:val="28"/>
               <w:szCs w:val="28"/>
             </w:rPr>
-            <w:t>画面別テストケース</w:t>
+            <w:t>結合</w:t>
+          </w:r>
+          <w:r>
+            <w:rPr>
+              <w:rFonts w:ascii="ＭＳ Ｐゴシック" w:eastAsia="ＭＳ Ｐゴシック" w:hAnsi="ＭＳ Ｐゴシック" w:hint="eastAsia"/>
+              <w:sz w:val="28"/>
+              <w:szCs w:val="28"/>
+            </w:rPr>
+            <w:t>テストケース</w:t>
           </w:r>
         </w:p>
       </w:tc>
@@ -8336,6 +8470,22 @@
       <w:snapToGrid w:val="0"/>
     </w:pPr>
   </w:style>
+  <w:style w:type="table" w:styleId="a6">
+    <w:name w:val="Table Grid"/>
+    <w:basedOn w:val="a1"/>
+    <w:uiPriority w:val="39"/>
+    <w:rsid w:val="00DE5B01"/>
+    <w:tblPr>
+      <w:tblBorders>
+        <w:top w:val="single" w:sz="4" w:space="0" w:color="auto"/>
+        <w:left w:val="single" w:sz="4" w:space="0" w:color="auto"/>
+        <w:bottom w:val="single" w:sz="4" w:space="0" w:color="auto"/>
+        <w:right w:val="single" w:sz="4" w:space="0" w:color="auto"/>
+        <w:insideH w:val="single" w:sz="4" w:space="0" w:color="auto"/>
+        <w:insideV w:val="single" w:sz="4" w:space="0" w:color="auto"/>
+      </w:tblBorders>
+    </w:tblPr>
+  </w:style>
 </w:styles>
 </file>
 
@@ -8635,9 +8785,12 @@
 </file>
 
 <file path=customXml/item1.xml><?xml version="1.0" encoding="utf-8"?>
-<p:properties xmlns:p="http://schemas.microsoft.com/office/2006/metadata/properties" xmlns:xsi="http://www.w3.org/2001/XMLSchema-instance" xmlns:pc="http://schemas.microsoft.com/office/infopath/2007/PartnerControls">
-  <documentManagement/>
-</p:properties>
+<?mso-contentType ?>
+<FormTemplates xmlns="http://schemas.microsoft.com/sharepoint/v3/contenttype/forms">
+  <Display>DocumentLibraryForm</Display>
+  <Edit>DocumentLibraryForm</Edit>
+  <New>DocumentLibraryForm</New>
+</FormTemplates>
 </file>
 
 <file path=customXml/item2.xml><?xml version="1.0" encoding="utf-8"?>
@@ -8799,19 +8952,15 @@
 </file>
 
 <file path=customXml/item3.xml><?xml version="1.0" encoding="utf-8"?>
-<?mso-contentType ?>
-<FormTemplates xmlns="http://schemas.microsoft.com/sharepoint/v3/contenttype/forms">
-  <Display>DocumentLibraryForm</Display>
-  <Edit>DocumentLibraryForm</Edit>
-  <New>DocumentLibraryForm</New>
-</FormTemplates>
+<p:properties xmlns:p="http://schemas.microsoft.com/office/2006/metadata/properties" xmlns:xsi="http://www.w3.org/2001/XMLSchema-instance" xmlns:pc="http://schemas.microsoft.com/office/infopath/2007/PartnerControls">
+  <documentManagement/>
+</p:properties>
 </file>
 
 <file path=customXml/itemProps1.xml><?xml version="1.0" encoding="utf-8"?>
-<ds:datastoreItem xmlns:ds="http://schemas.openxmlformats.org/officeDocument/2006/customXml" ds:itemID="{659CE7E0-3E2F-4787-B142-08E029C04E10}">
+<ds:datastoreItem xmlns:ds="http://schemas.openxmlformats.org/officeDocument/2006/customXml" ds:itemID="{F4DA52B9-D4DF-4BEC-A5A3-5484E5EB747B}">
   <ds:schemaRefs>
-    <ds:schemaRef ds:uri="http://schemas.microsoft.com/office/2006/metadata/properties"/>
-    <ds:schemaRef ds:uri="http://schemas.microsoft.com/office/infopath/2007/PartnerControls"/>
+    <ds:schemaRef ds:uri="http://schemas.microsoft.com/sharepoint/v3/contenttype/forms"/>
   </ds:schemaRefs>
 </ds:datastoreItem>
 </file>
@@ -8835,9 +8984,10 @@
 </file>
 
 <file path=customXml/itemProps3.xml><?xml version="1.0" encoding="utf-8"?>
-<ds:datastoreItem xmlns:ds="http://schemas.openxmlformats.org/officeDocument/2006/customXml" ds:itemID="{F4DA52B9-D4DF-4BEC-A5A3-5484E5EB747B}">
+<ds:datastoreItem xmlns:ds="http://schemas.openxmlformats.org/officeDocument/2006/customXml" ds:itemID="{659CE7E0-3E2F-4787-B142-08E029C04E10}">
   <ds:schemaRefs>
-    <ds:schemaRef ds:uri="http://schemas.microsoft.com/sharepoint/v3/contenttype/forms"/>
+    <ds:schemaRef ds:uri="http://schemas.microsoft.com/office/2006/metadata/properties"/>
+    <ds:schemaRef ds:uri="http://schemas.microsoft.com/office/infopath/2007/PartnerControls"/>
   </ds:schemaRefs>
 </ds:datastoreItem>
 </file>